--- a/DEMOs/05 Non-Original/NODEMO_MARTINEZ_AK.docx
+++ b/DEMOs/05 Non-Original/NODEMO_MARTINEZ_AK.docx
@@ -246,7 +246,10 @@
         <w:t xml:space="preserve">) on </w:t>
       </w:r>
       <w:r>
-        <w:t>January 3, 2021</w:t>
+        <w:t>December 1</w:t>
+      </w:r>
+      <w:r>
+        <w:t>, 2021</w:t>
       </w:r>
       <w:r>
         <w:t xml:space="preserve">.  He claims service connection for a right knee injury and headaches. He </w:t>
@@ -754,7 +757,38 @@
         <w:t>,</w:t>
       </w:r>
       <w:r>
-        <w:t xml:space="preserve"> claim-level note in VBMS for every claim, annotating the status of examination review as well as creating the tracked item “Secondary Action Required” For more information refer to M21-1 I.1.C.3.l. Documentation of the Status of Examination Review </w:t>
+        <w:t xml:space="preserve"> claim-level note in VBMS for every claim, annotating the status of examination review as well as creating the tracked item “Secondary Action Required” For more information </w:t>
+      </w:r>
+      <w:r>
+        <w:rPr>
+          <w:rFonts w:cstheme="minorHAnsi"/>
+        </w:rPr>
+        <w:t xml:space="preserve">refer to </w:t>
+      </w:r>
+      <w:r>
+        <w:rPr>
+          <w:rFonts w:cstheme="minorHAnsi"/>
+        </w:rPr>
+        <w:t xml:space="preserve">M21-1 </w:t>
+      </w:r>
+      <w:r>
+        <w:rPr>
+          <w:rFonts w:cstheme="minorHAnsi"/>
+          <w:sz w:val="21"/>
+          <w:szCs w:val="21"/>
+        </w:rPr>
+        <w:t>IV.i.1.A.1.e</w:t>
+      </w:r>
+      <w:r>
+        <w:rPr>
+          <w:rFonts w:cstheme="minorHAnsi"/>
+          <w:sz w:val="21"/>
+          <w:szCs w:val="21"/>
+        </w:rPr>
+        <w:t xml:space="preserve"> -</w:t>
+      </w:r>
+      <w:r>
+        <w:t xml:space="preserve">Documentation of the Status of Examination Review </w:t>
       </w:r>
     </w:p>
     <w:p>
@@ -2077,6 +2111,24 @@
 </file>
 
 <file path=customXml/item1.xml><?xml version="1.0" encoding="utf-8"?>
+<?mso-contentType ?>
+<FormTemplates xmlns="http://schemas.microsoft.com/sharepoint/v3/contenttype/forms">
+  <Display>DocumentLibraryForm</Display>
+  <Edit>DocumentLibraryForm</Edit>
+  <New>DocumentLibraryForm</New>
+</FormTemplates>
+</file>
+
+<file path=customXml/item2.xml><?xml version="1.0" encoding="utf-8"?>
+<p:properties xmlns:p="http://schemas.microsoft.com/office/2006/metadata/properties" xmlns:xsi="http://www.w3.org/2001/XMLSchema-instance" xmlns:pc="http://schemas.microsoft.com/office/infopath/2007/PartnerControls">
+  <documentManagement>
+    <Case xmlns="e7051302-9b46-46bd-8277-192cffac2459">03_Non-Original</Case>
+    <Category xmlns="e7051302-9b46-46bd-8277-192cffac2459">Demonstrations</Category>
+  </documentManagement>
+</p:properties>
+</file>
+
+<file path=customXml/item3.xml><?xml version="1.0" encoding="utf-8"?>
 <ct:contentTypeSchema xmlns:ct="http://schemas.microsoft.com/office/2006/metadata/contentType" xmlns:ma="http://schemas.microsoft.com/office/2006/metadata/properties/metaAttributes" ct:_="" ma:_="" ma:contentTypeName="Document" ma:contentTypeID="0x01010057640AF553597D44B31F5AB80BE46B3F" ma:contentTypeVersion="28" ma:contentTypeDescription="Create a new document." ma:contentTypeScope="" ma:versionID="0228a488412659737b3b106fa0932aae">
   <xsd:schema xmlns:xsd="http://www.w3.org/2001/XMLSchema" xmlns:xs="http://www.w3.org/2001/XMLSchema" xmlns:p="http://schemas.microsoft.com/office/2006/metadata/properties" xmlns:ns1="e7051302-9b46-46bd-8277-192cffac2459" xmlns:ns2="http://schemas.microsoft.com/sharepoint/v3" xmlns:ns3="b93d3c31-0eb5-47c5-ab2d-5adf83a5459c" targetNamespace="http://schemas.microsoft.com/office/2006/metadata/properties" ma:root="true" ma:fieldsID="c60d01352469d51efffe2cb95a42b0ea" ns1:_="" ns2:_="" ns3:_="">
     <xsd:import namespace="e7051302-9b46-46bd-8277-192cffac2459"/>
@@ -2317,29 +2369,8 @@
 </ct:contentTypeSchema>
 </file>
 
-<file path=customXml/item2.xml><?xml version="1.0" encoding="utf-8"?>
-<p:properties xmlns:p="http://schemas.microsoft.com/office/2006/metadata/properties" xmlns:xsi="http://www.w3.org/2001/XMLSchema-instance" xmlns:pc="http://schemas.microsoft.com/office/infopath/2007/PartnerControls">
-  <documentManagement>
-    <Case xmlns="e7051302-9b46-46bd-8277-192cffac2459">03_Non-Original</Case>
-    <Category xmlns="e7051302-9b46-46bd-8277-192cffac2459">Demonstrations</Category>
-  </documentManagement>
-</p:properties>
-</file>
-
-<file path=customXml/item3.xml><?xml version="1.0" encoding="utf-8"?>
-<?mso-contentType ?>
-<FormTemplates xmlns="http://schemas.microsoft.com/sharepoint/v3/contenttype/forms">
-  <Display>DocumentLibraryForm</Display>
-  <Edit>DocumentLibraryForm</Edit>
-  <New>DocumentLibraryForm</New>
-</FormTemplates>
-</file>
-
 <file path=customXml/item4.xml><?xml version="1.0" encoding="utf-8"?>
-<?mso-contentType ?>
-<PolicyDirtyBag xmlns="microsoft.office.server.policy.changes">
-  <Microsoft.Office.RecordsManagement.PolicyFeatures.Expiration op="Change"/>
-</PolicyDirtyBag>
+<b:Sources xmlns:b="http://schemas.openxmlformats.org/officeDocument/2006/bibliography" xmlns="http://schemas.openxmlformats.org/officeDocument/2006/bibliography" SelectedStyle="\APASixthEditionOfficeOnline.xsl" StyleName="APA" Version="6"/>
 </file>
 
 <file path=customXml/item5.xml><?xml version="1.0" encoding="utf-8"?>
@@ -2359,10 +2390,31 @@
 </file>
 
 <file path=customXml/item6.xml><?xml version="1.0" encoding="utf-8"?>
-<b:Sources xmlns:b="http://schemas.openxmlformats.org/officeDocument/2006/bibliography" xmlns="http://schemas.openxmlformats.org/officeDocument/2006/bibliography" SelectedStyle="\APASixthEditionOfficeOnline.xsl" StyleName="APA" Version="6"/>
+<?mso-contentType ?>
+<PolicyDirtyBag xmlns="microsoft.office.server.policy.changes">
+  <Microsoft.Office.RecordsManagement.PolicyFeatures.Expiration op="Change"/>
+</PolicyDirtyBag>
 </file>
 
 <file path=customXml/itemProps1.xml><?xml version="1.0" encoding="utf-8"?>
+<ds:datastoreItem xmlns:ds="http://schemas.openxmlformats.org/officeDocument/2006/customXml" ds:itemID="{2286BA20-88FC-49D0-B363-715AB31CC125}">
+  <ds:schemaRefs>
+    <ds:schemaRef ds:uri="http://schemas.microsoft.com/sharepoint/v3/contenttype/forms"/>
+  </ds:schemaRefs>
+</ds:datastoreItem>
+</file>
+
+<file path=customXml/itemProps2.xml><?xml version="1.0" encoding="utf-8"?>
+<ds:datastoreItem xmlns:ds="http://schemas.openxmlformats.org/officeDocument/2006/customXml" ds:itemID="{3E69EA62-805E-4331-A525-F43542B1BF5F}">
+  <ds:schemaRefs>
+    <ds:schemaRef ds:uri="http://schemas.microsoft.com/office/2006/metadata/properties"/>
+    <ds:schemaRef ds:uri="http://schemas.microsoft.com/office/infopath/2007/PartnerControls"/>
+    <ds:schemaRef ds:uri="e7051302-9b46-46bd-8277-192cffac2459"/>
+  </ds:schemaRefs>
+</ds:datastoreItem>
+</file>
+
+<file path=customXml/itemProps3.xml><?xml version="1.0" encoding="utf-8"?>
 <ds:datastoreItem xmlns:ds="http://schemas.openxmlformats.org/officeDocument/2006/customXml" ds:itemID="{C95418E3-B28A-461E-8A48-6A71B3E35B5E}">
   <ds:schemaRefs>
     <ds:schemaRef ds:uri="http://schemas.microsoft.com/office/2006/metadata/contentType"/>
@@ -2382,28 +2434,10 @@
 </ds:datastoreItem>
 </file>
 
-<file path=customXml/itemProps2.xml><?xml version="1.0" encoding="utf-8"?>
-<ds:datastoreItem xmlns:ds="http://schemas.openxmlformats.org/officeDocument/2006/customXml" ds:itemID="{3E69EA62-805E-4331-A525-F43542B1BF5F}">
+<file path=customXml/itemProps4.xml><?xml version="1.0" encoding="utf-8"?>
+<ds:datastoreItem xmlns:ds="http://schemas.openxmlformats.org/officeDocument/2006/customXml" ds:itemID="{520A34CC-A200-4A1A-95D8-AE14FC90D1B0}">
   <ds:schemaRefs>
-    <ds:schemaRef ds:uri="http://schemas.microsoft.com/office/2006/metadata/properties"/>
-    <ds:schemaRef ds:uri="http://schemas.microsoft.com/office/infopath/2007/PartnerControls"/>
-    <ds:schemaRef ds:uri="e7051302-9b46-46bd-8277-192cffac2459"/>
-  </ds:schemaRefs>
-</ds:datastoreItem>
-</file>
-
-<file path=customXml/itemProps3.xml><?xml version="1.0" encoding="utf-8"?>
-<ds:datastoreItem xmlns:ds="http://schemas.openxmlformats.org/officeDocument/2006/customXml" ds:itemID="{2286BA20-88FC-49D0-B363-715AB31CC125}">
-  <ds:schemaRefs>
-    <ds:schemaRef ds:uri="http://schemas.microsoft.com/sharepoint/v3/contenttype/forms"/>
-  </ds:schemaRefs>
-</ds:datastoreItem>
-</file>
-
-<file path=customXml/itemProps4.xml><?xml version="1.0" encoding="utf-8"?>
-<ds:datastoreItem xmlns:ds="http://schemas.openxmlformats.org/officeDocument/2006/customXml" ds:itemID="{13ADC354-7BF5-425F-8D8A-8D12D2AA3707}">
-  <ds:schemaRefs>
-    <ds:schemaRef ds:uri="microsoft.office.server.policy.changes"/>
+    <ds:schemaRef ds:uri="http://schemas.openxmlformats.org/officeDocument/2006/bibliography"/>
   </ds:schemaRefs>
 </ds:datastoreItem>
 </file>
@@ -2417,9 +2451,9 @@
 </file>
 
 <file path=customXml/itemProps6.xml><?xml version="1.0" encoding="utf-8"?>
-<ds:datastoreItem xmlns:ds="http://schemas.openxmlformats.org/officeDocument/2006/customXml" ds:itemID="{520A34CC-A200-4A1A-95D8-AE14FC90D1B0}">
+<ds:datastoreItem xmlns:ds="http://schemas.openxmlformats.org/officeDocument/2006/customXml" ds:itemID="{13ADC354-7BF5-425F-8D8A-8D12D2AA3707}">
   <ds:schemaRefs>
-    <ds:schemaRef ds:uri="http://schemas.openxmlformats.org/officeDocument/2006/bibliography"/>
+    <ds:schemaRef ds:uri="microsoft.office.server.policy.changes"/>
   </ds:schemaRefs>
 </ds:datastoreItem>
 </file>
--- a/DEMOs/05 Non-Original/NODEMO_MARTINEZ_AK.docx
+++ b/DEMOs/05 Non-Original/NODEMO_MARTINEZ_AK.docx
@@ -76,16 +76,7 @@
               <w:t xml:space="preserve">DOC:  </w:t>
             </w:r>
             <w:r>
-              <w:t>12</w:t>
-            </w:r>
-            <w:r>
-              <w:t>/0</w:t>
-            </w:r>
-            <w:r>
-              <w:t>1</w:t>
-            </w:r>
-            <w:r>
-              <w:t>/2021</w:t>
+              <w:t>01/12/2022</w:t>
             </w:r>
           </w:p>
         </w:tc>
@@ -246,10 +237,7 @@
         <w:t xml:space="preserve">) on </w:t>
       </w:r>
       <w:r>
-        <w:t>December 1</w:t>
-      </w:r>
-      <w:r>
-        <w:t>, 2021</w:t>
+        <w:t>January 12, 2022</w:t>
       </w:r>
       <w:r>
         <w:t xml:space="preserve">.  He claims service connection for a right knee injury and headaches. He </w:t>
@@ -777,15 +765,7 @@
           <w:sz w:val="21"/>
           <w:szCs w:val="21"/>
         </w:rPr>
-        <w:t>IV.i.1.A.1.e</w:t>
-      </w:r>
-      <w:r>
-        <w:rPr>
-          <w:rFonts w:cstheme="minorHAnsi"/>
-          <w:sz w:val="21"/>
-          <w:szCs w:val="21"/>
-        </w:rPr>
-        <w:t xml:space="preserve"> -</w:t>
+        <w:t>IV.i.1.A.1.e -</w:t>
       </w:r>
       <w:r>
         <w:t xml:space="preserve">Documentation of the Status of Examination Review </w:t>
@@ -2111,6 +2091,15 @@
 </file>
 
 <file path=customXml/item1.xml><?xml version="1.0" encoding="utf-8"?>
+<p:properties xmlns:p="http://schemas.microsoft.com/office/2006/metadata/properties" xmlns:xsi="http://www.w3.org/2001/XMLSchema-instance" xmlns:pc="http://schemas.microsoft.com/office/infopath/2007/PartnerControls">
+  <documentManagement>
+    <Case xmlns="e7051302-9b46-46bd-8277-192cffac2459">03_Non-Original</Case>
+    <Category xmlns="e7051302-9b46-46bd-8277-192cffac2459">Demonstrations</Category>
+  </documentManagement>
+</p:properties>
+</file>
+
+<file path=customXml/item2.xml><?xml version="1.0" encoding="utf-8"?>
 <?mso-contentType ?>
 <FormTemplates xmlns="http://schemas.microsoft.com/sharepoint/v3/contenttype/forms">
   <Display>DocumentLibraryForm</Display>
@@ -2119,16 +2108,34 @@
 </FormTemplates>
 </file>
 
-<file path=customXml/item2.xml><?xml version="1.0" encoding="utf-8"?>
-<p:properties xmlns:p="http://schemas.microsoft.com/office/2006/metadata/properties" xmlns:xsi="http://www.w3.org/2001/XMLSchema-instance" xmlns:pc="http://schemas.microsoft.com/office/infopath/2007/PartnerControls">
-  <documentManagement>
-    <Case xmlns="e7051302-9b46-46bd-8277-192cffac2459">03_Non-Original</Case>
-    <Category xmlns="e7051302-9b46-46bd-8277-192cffac2459">Demonstrations</Category>
-  </documentManagement>
-</p:properties>
+<file path=customXml/item3.xml><?xml version="1.0" encoding="utf-8"?>
+<?mso-contentType ?>
+<PolicyDirtyBag xmlns="microsoft.office.server.policy.changes">
+  <Microsoft.Office.RecordsManagement.PolicyFeatures.Expiration op="Change"/>
+</PolicyDirtyBag>
 </file>
 
-<file path=customXml/item3.xml><?xml version="1.0" encoding="utf-8"?>
+<file path=customXml/item4.xml><?xml version="1.0" encoding="utf-8"?>
+<?mso-contentType ?>
+<p:Policy xmlns:p="office.server.policy" id="" local="true">
+  <p:Name>Document</p:Name>
+  <p:Description/>
+  <p:Statement/>
+  <p:PolicyItems>
+    <p:PolicyItem featureId="Microsoft.Office.RecordsManagement.PolicyFeatures.Expiration" staticId="0x01010057640AF553597D44B31F5AB80BE46B3F" UniqueId="7d0fd78c-ac36-460e-b644-5451cdd76573">
+      <p:Name>Retention</p:Name>
+      <p:Description>Automatic scheduling of content for processing, and performing a retention action on content that has reached its due date.</p:Description>
+      <p:CustomData/>
+    </p:PolicyItem>
+  </p:PolicyItems>
+</p:Policy>
+</file>
+
+<file path=customXml/item5.xml><?xml version="1.0" encoding="utf-8"?>
+<b:Sources xmlns:b="http://schemas.openxmlformats.org/officeDocument/2006/bibliography" xmlns="http://schemas.openxmlformats.org/officeDocument/2006/bibliography" SelectedStyle="\APASixthEditionOfficeOnline.xsl" StyleName="APA" Version="6"/>
+</file>
+
+<file path=customXml/item6.xml><?xml version="1.0" encoding="utf-8"?>
 <ct:contentTypeSchema xmlns:ct="http://schemas.microsoft.com/office/2006/metadata/contentType" xmlns:ma="http://schemas.microsoft.com/office/2006/metadata/properties/metaAttributes" ct:_="" ma:_="" ma:contentTypeName="Document" ma:contentTypeID="0x01010057640AF553597D44B31F5AB80BE46B3F" ma:contentTypeVersion="28" ma:contentTypeDescription="Create a new document." ma:contentTypeScope="" ma:versionID="0228a488412659737b3b106fa0932aae">
   <xsd:schema xmlns:xsd="http://www.w3.org/2001/XMLSchema" xmlns:xs="http://www.w3.org/2001/XMLSchema" xmlns:p="http://schemas.microsoft.com/office/2006/metadata/properties" xmlns:ns1="e7051302-9b46-46bd-8277-192cffac2459" xmlns:ns2="http://schemas.microsoft.com/sharepoint/v3" xmlns:ns3="b93d3c31-0eb5-47c5-ab2d-5adf83a5459c" targetNamespace="http://schemas.microsoft.com/office/2006/metadata/properties" ma:root="true" ma:fieldsID="c60d01352469d51efffe2cb95a42b0ea" ns1:_="" ns2:_="" ns3:_="">
     <xsd:import namespace="e7051302-9b46-46bd-8277-192cffac2459"/>
@@ -2369,42 +2376,7 @@
 </ct:contentTypeSchema>
 </file>
 
-<file path=customXml/item4.xml><?xml version="1.0" encoding="utf-8"?>
-<b:Sources xmlns:b="http://schemas.openxmlformats.org/officeDocument/2006/bibliography" xmlns="http://schemas.openxmlformats.org/officeDocument/2006/bibliography" SelectedStyle="\APASixthEditionOfficeOnline.xsl" StyleName="APA" Version="6"/>
-</file>
-
-<file path=customXml/item5.xml><?xml version="1.0" encoding="utf-8"?>
-<?mso-contentType ?>
-<p:Policy xmlns:p="office.server.policy" id="" local="true">
-  <p:Name>Document</p:Name>
-  <p:Description/>
-  <p:Statement/>
-  <p:PolicyItems>
-    <p:PolicyItem featureId="Microsoft.Office.RecordsManagement.PolicyFeatures.Expiration" staticId="0x01010057640AF553597D44B31F5AB80BE46B3F" UniqueId="7d0fd78c-ac36-460e-b644-5451cdd76573">
-      <p:Name>Retention</p:Name>
-      <p:Description>Automatic scheduling of content for processing, and performing a retention action on content that has reached its due date.</p:Description>
-      <p:CustomData/>
-    </p:PolicyItem>
-  </p:PolicyItems>
-</p:Policy>
-</file>
-
-<file path=customXml/item6.xml><?xml version="1.0" encoding="utf-8"?>
-<?mso-contentType ?>
-<PolicyDirtyBag xmlns="microsoft.office.server.policy.changes">
-  <Microsoft.Office.RecordsManagement.PolicyFeatures.Expiration op="Change"/>
-</PolicyDirtyBag>
-</file>
-
 <file path=customXml/itemProps1.xml><?xml version="1.0" encoding="utf-8"?>
-<ds:datastoreItem xmlns:ds="http://schemas.openxmlformats.org/officeDocument/2006/customXml" ds:itemID="{2286BA20-88FC-49D0-B363-715AB31CC125}">
-  <ds:schemaRefs>
-    <ds:schemaRef ds:uri="http://schemas.microsoft.com/sharepoint/v3/contenttype/forms"/>
-  </ds:schemaRefs>
-</ds:datastoreItem>
-</file>
-
-<file path=customXml/itemProps2.xml><?xml version="1.0" encoding="utf-8"?>
 <ds:datastoreItem xmlns:ds="http://schemas.openxmlformats.org/officeDocument/2006/customXml" ds:itemID="{3E69EA62-805E-4331-A525-F43542B1BF5F}">
   <ds:schemaRefs>
     <ds:schemaRef ds:uri="http://schemas.microsoft.com/office/2006/metadata/properties"/>
@@ -2414,7 +2386,39 @@
 </ds:datastoreItem>
 </file>
 
+<file path=customXml/itemProps2.xml><?xml version="1.0" encoding="utf-8"?>
+<ds:datastoreItem xmlns:ds="http://schemas.openxmlformats.org/officeDocument/2006/customXml" ds:itemID="{2286BA20-88FC-49D0-B363-715AB31CC125}">
+  <ds:schemaRefs>
+    <ds:schemaRef ds:uri="http://schemas.microsoft.com/sharepoint/v3/contenttype/forms"/>
+  </ds:schemaRefs>
+</ds:datastoreItem>
+</file>
+
 <file path=customXml/itemProps3.xml><?xml version="1.0" encoding="utf-8"?>
+<ds:datastoreItem xmlns:ds="http://schemas.openxmlformats.org/officeDocument/2006/customXml" ds:itemID="{13ADC354-7BF5-425F-8D8A-8D12D2AA3707}">
+  <ds:schemaRefs>
+    <ds:schemaRef ds:uri="microsoft.office.server.policy.changes"/>
+  </ds:schemaRefs>
+</ds:datastoreItem>
+</file>
+
+<file path=customXml/itemProps4.xml><?xml version="1.0" encoding="utf-8"?>
+<ds:datastoreItem xmlns:ds="http://schemas.openxmlformats.org/officeDocument/2006/customXml" ds:itemID="{FB866AE4-89DD-4B6F-BA12-0C8EFA0A21D2}">
+  <ds:schemaRefs>
+    <ds:schemaRef ds:uri="office.server.policy"/>
+  </ds:schemaRefs>
+</ds:datastoreItem>
+</file>
+
+<file path=customXml/itemProps5.xml><?xml version="1.0" encoding="utf-8"?>
+<ds:datastoreItem xmlns:ds="http://schemas.openxmlformats.org/officeDocument/2006/customXml" ds:itemID="{520A34CC-A200-4A1A-95D8-AE14FC90D1B0}">
+  <ds:schemaRefs>
+    <ds:schemaRef ds:uri="http://schemas.openxmlformats.org/officeDocument/2006/bibliography"/>
+  </ds:schemaRefs>
+</ds:datastoreItem>
+</file>
+
+<file path=customXml/itemProps6.xml><?xml version="1.0" encoding="utf-8"?>
 <ds:datastoreItem xmlns:ds="http://schemas.openxmlformats.org/officeDocument/2006/customXml" ds:itemID="{C95418E3-B28A-461E-8A48-6A71B3E35B5E}">
   <ds:schemaRefs>
     <ds:schemaRef ds:uri="http://schemas.microsoft.com/office/2006/metadata/contentType"/>
@@ -2432,28 +2436,4 @@
     <ds:schemaRef ds:uri="http://schemas.microsoft.com/internal/obd"/>
   </ds:schemaRefs>
 </ds:datastoreItem>
-</file>
-
-<file path=customXml/itemProps4.xml><?xml version="1.0" encoding="utf-8"?>
-<ds:datastoreItem xmlns:ds="http://schemas.openxmlformats.org/officeDocument/2006/customXml" ds:itemID="{520A34CC-A200-4A1A-95D8-AE14FC90D1B0}">
-  <ds:schemaRefs>
-    <ds:schemaRef ds:uri="http://schemas.openxmlformats.org/officeDocument/2006/bibliography"/>
-  </ds:schemaRefs>
-</ds:datastoreItem>
-</file>
-
-<file path=customXml/itemProps5.xml><?xml version="1.0" encoding="utf-8"?>
-<ds:datastoreItem xmlns:ds="http://schemas.openxmlformats.org/officeDocument/2006/customXml" ds:itemID="{FB866AE4-89DD-4B6F-BA12-0C8EFA0A21D2}">
-  <ds:schemaRefs>
-    <ds:schemaRef ds:uri="office.server.policy"/>
-  </ds:schemaRefs>
-</ds:datastoreItem>
-</file>
-
-<file path=customXml/itemProps6.xml><?xml version="1.0" encoding="utf-8"?>
-<ds:datastoreItem xmlns:ds="http://schemas.openxmlformats.org/officeDocument/2006/customXml" ds:itemID="{13ADC354-7BF5-425F-8D8A-8D12D2AA3707}">
-  <ds:schemaRefs>
-    <ds:schemaRef ds:uri="microsoft.office.server.policy.changes"/>
-  </ds:schemaRefs>
-</ds:datastoreItem>
 </file>